--- a/DDD.docx
+++ b/DDD.docx
@@ -7,13 +7,528 @@
         <w:jc w:val="center"/>
       </w:pPr>
       <w:r>
-        <w:t>How to implement DDD To G</w:t>
+        <w:t xml:space="preserve">How to implement DDD To Global Freight </w:t>
+      </w:r>
+      <w:r>
+        <w:t>System (</w:t>
+      </w:r>
+      <w:r>
+        <w:t>GFS)?</w:t>
+      </w:r>
+    </w:p>
+    <w:p>
+      <w:pPr>
+        <w:shd w:val="clear" w:color="auto" w:fill="FFFFFF"/>
+        <w:spacing w:before="360" w:after="360" w:line="240" w:lineRule="auto"/>
+        <w:outlineLvl w:val="0"/>
+        <w:rPr>
+          <w:rFonts w:ascii="Arial" w:eastAsia="Microsoft YaHei" w:hAnsi="Arial" w:cs="Arial" w:hint="eastAsia"/>
+          <w:bCs/>
+          <w:color w:val="1A1A1A"/>
+          <w:kern w:val="36"/>
+          <w:sz w:val="18"/>
+          <w:szCs w:val="18"/>
+        </w:rPr>
+      </w:pPr>
+      <w:r>
+        <w:rPr>
+          <w:rFonts w:ascii="Arial" w:eastAsia="Microsoft YaHei" w:hAnsi="Arial" w:cs="Arial"/>
+          <w:bCs/>
+          <w:color w:val="1A1A1A"/>
+          <w:kern w:val="36"/>
+          <w:sz w:val="18"/>
+          <w:szCs w:val="18"/>
+        </w:rPr>
+        <w:t xml:space="preserve">     </w:t>
+      </w:r>
+      <w:r>
+        <w:rPr>
+          <w:rFonts w:ascii="Arial" w:eastAsia="Microsoft YaHei" w:hAnsi="Arial" w:cs="Arial"/>
+          <w:bCs/>
+          <w:color w:val="1A1A1A"/>
+          <w:kern w:val="36"/>
+          <w:sz w:val="18"/>
+          <w:szCs w:val="18"/>
+        </w:rPr>
+        <w:t xml:space="preserve"> </w:t>
+      </w:r>
+      <w:r>
+        <w:rPr>
+          <w:rFonts w:ascii="Arial" w:eastAsia="Microsoft YaHei" w:hAnsi="Arial" w:cs="Arial"/>
+          <w:bCs/>
+          <w:color w:val="1A1A1A"/>
+          <w:kern w:val="36"/>
+          <w:sz w:val="18"/>
+          <w:szCs w:val="18"/>
+        </w:rPr>
+        <w:t>Domain Driven Design</w:t>
+      </w:r>
+      <w:r>
+        <w:rPr>
+          <w:rFonts w:ascii="Arial" w:eastAsia="Microsoft YaHei" w:hAnsi="Arial" w:cs="Arial"/>
+          <w:bCs/>
+          <w:color w:val="1A1A1A"/>
+          <w:kern w:val="36"/>
+          <w:sz w:val="18"/>
+          <w:szCs w:val="18"/>
+        </w:rPr>
+        <w:t xml:space="preserve"> </w:t>
+      </w:r>
+      <w:r>
+        <w:rPr>
+          <w:rFonts w:ascii="Arial" w:eastAsia="Microsoft YaHei" w:hAnsi="Arial" w:cs="Arial" w:hint="eastAsia"/>
+          <w:bCs/>
+          <w:color w:val="1A1A1A"/>
+          <w:kern w:val="36"/>
+          <w:sz w:val="18"/>
+          <w:szCs w:val="18"/>
+        </w:rPr>
+        <w:t>是个面向对象的设计提出来就开始有的一个的话题，随著面向服务架构的推出，以微服务为代表的</w:t>
+      </w:r>
+      <w:r>
+        <w:rPr>
+          <w:rFonts w:ascii="Arial" w:eastAsia="Microsoft YaHei" w:hAnsi="Arial" w:cs="Arial" w:hint="eastAsia"/>
+          <w:bCs/>
+          <w:color w:val="1A1A1A"/>
+          <w:kern w:val="36"/>
+          <w:sz w:val="18"/>
+          <w:szCs w:val="18"/>
+        </w:rPr>
+        <w:t>面向服务架构</w:t>
+      </w:r>
+      <w:r>
+        <w:rPr>
+          <w:rFonts w:ascii="Arial" w:eastAsia="Microsoft YaHei" w:hAnsi="Arial" w:cs="Arial" w:hint="eastAsia"/>
+          <w:bCs/>
+          <w:color w:val="1A1A1A"/>
+          <w:kern w:val="36"/>
+          <w:sz w:val="18"/>
+          <w:szCs w:val="18"/>
+        </w:rPr>
+        <w:t>的技术已经成为一个火热的话题。特别是</w:t>
+      </w:r>
+      <w:r>
+        <w:rPr>
+          <w:rFonts w:ascii="Arial" w:eastAsia="Microsoft YaHei" w:hAnsi="Arial" w:cs="Arial" w:hint="eastAsia"/>
+          <w:bCs/>
+          <w:color w:val="1A1A1A"/>
+          <w:kern w:val="36"/>
+          <w:sz w:val="18"/>
+          <w:szCs w:val="18"/>
+        </w:rPr>
+        <w:t>C</w:t>
+      </w:r>
+      <w:r>
+        <w:rPr>
+          <w:rFonts w:ascii="Arial" w:eastAsia="Microsoft YaHei" w:hAnsi="Arial" w:cs="Arial"/>
+          <w:bCs/>
+          <w:color w:val="1A1A1A"/>
+          <w:kern w:val="36"/>
+          <w:sz w:val="18"/>
+          <w:szCs w:val="18"/>
+        </w:rPr>
+        <w:t>loud,</w:t>
+      </w:r>
+      <w:r>
+        <w:rPr>
+          <w:rFonts w:ascii="Arial" w:eastAsia="Microsoft YaHei" w:hAnsi="Arial" w:cs="Arial" w:hint="eastAsia"/>
+          <w:bCs/>
+          <w:color w:val="1A1A1A"/>
+          <w:kern w:val="36"/>
+          <w:sz w:val="18"/>
+          <w:szCs w:val="18"/>
+        </w:rPr>
+        <w:t xml:space="preserve"> W</w:t>
+      </w:r>
+      <w:r>
+        <w:rPr>
+          <w:rFonts w:ascii="Arial" w:eastAsia="Microsoft YaHei" w:hAnsi="Arial" w:cs="Arial"/>
+          <w:bCs/>
+          <w:color w:val="1A1A1A"/>
+          <w:kern w:val="36"/>
+          <w:sz w:val="18"/>
+          <w:szCs w:val="18"/>
+        </w:rPr>
+        <w:t>eb API</w:t>
+      </w:r>
+      <w:r>
+        <w:rPr>
+          <w:rFonts w:ascii="Arial" w:eastAsia="Microsoft YaHei" w:hAnsi="Arial" w:cs="Arial" w:hint="eastAsia"/>
+          <w:bCs/>
+          <w:color w:val="1A1A1A"/>
+          <w:kern w:val="36"/>
+          <w:sz w:val="18"/>
+          <w:szCs w:val="18"/>
+        </w:rPr>
+        <w:t>等技术的推出，</w:t>
+      </w:r>
+      <w:r>
+        <w:rPr>
+          <w:rFonts w:ascii="Arial" w:eastAsia="Microsoft YaHei" w:hAnsi="Arial" w:cs="Arial"/>
+          <w:bCs/>
+          <w:color w:val="1A1A1A"/>
+          <w:kern w:val="36"/>
+          <w:sz w:val="18"/>
+          <w:szCs w:val="18"/>
+        </w:rPr>
+        <w:t>SAAS</w:t>
+      </w:r>
+      <w:r>
+        <w:rPr>
+          <w:rFonts w:ascii="Arial" w:eastAsia="Microsoft YaHei" w:hAnsi="Arial" w:cs="Arial" w:hint="eastAsia"/>
+          <w:bCs/>
+          <w:color w:val="1A1A1A"/>
+          <w:kern w:val="36"/>
+          <w:sz w:val="18"/>
+          <w:szCs w:val="18"/>
+        </w:rPr>
+        <w:t>等新的</w:t>
+      </w:r>
+      <w:r>
+        <w:rPr>
+          <w:rFonts w:ascii="Arial" w:eastAsia="Microsoft YaHei" w:hAnsi="Arial" w:cs="Arial" w:hint="eastAsia"/>
+          <w:bCs/>
+          <w:color w:val="1A1A1A"/>
+          <w:kern w:val="36"/>
+          <w:sz w:val="18"/>
+          <w:szCs w:val="18"/>
+        </w:rPr>
+        <w:t>S</w:t>
+      </w:r>
+      <w:r>
+        <w:rPr>
+          <w:rFonts w:ascii="Arial" w:eastAsia="Microsoft YaHei" w:hAnsi="Arial" w:cs="Arial"/>
+          <w:bCs/>
+          <w:color w:val="1A1A1A"/>
+          <w:kern w:val="36"/>
+          <w:sz w:val="18"/>
+          <w:szCs w:val="18"/>
+        </w:rPr>
+        <w:t>oftware</w:t>
+      </w:r>
+      <w:r>
+        <w:rPr>
+          <w:rFonts w:ascii="Arial" w:eastAsia="Microsoft YaHei" w:hAnsi="Arial" w:cs="Arial" w:hint="eastAsia"/>
+          <w:bCs/>
+          <w:color w:val="1A1A1A"/>
+          <w:kern w:val="36"/>
+          <w:sz w:val="18"/>
+          <w:szCs w:val="18"/>
+        </w:rPr>
+        <w:t>服务的思想退出，更是使</w:t>
+      </w:r>
+      <w:r>
+        <w:rPr>
+          <w:rFonts w:ascii="Arial" w:eastAsia="Microsoft YaHei" w:hAnsi="Arial" w:cs="Arial" w:hint="eastAsia"/>
+          <w:bCs/>
+          <w:color w:val="1A1A1A"/>
+          <w:kern w:val="36"/>
+          <w:sz w:val="18"/>
+          <w:szCs w:val="18"/>
+        </w:rPr>
+        <w:t>D</w:t>
+      </w:r>
+      <w:r>
+        <w:rPr>
+          <w:rFonts w:ascii="Arial" w:eastAsia="Microsoft YaHei" w:hAnsi="Arial" w:cs="Arial"/>
+          <w:bCs/>
+          <w:color w:val="1A1A1A"/>
+          <w:kern w:val="36"/>
+          <w:sz w:val="18"/>
+          <w:szCs w:val="18"/>
+        </w:rPr>
+        <w:t>DD</w:t>
+      </w:r>
+      <w:r>
+        <w:rPr>
+          <w:rFonts w:ascii="Arial" w:eastAsia="Microsoft YaHei" w:hAnsi="Arial" w:cs="Arial" w:hint="eastAsia"/>
+          <w:bCs/>
+          <w:color w:val="1A1A1A"/>
+          <w:kern w:val="36"/>
+          <w:sz w:val="18"/>
+          <w:szCs w:val="18"/>
+        </w:rPr>
+        <w:t>设计成为项目设计中的必然。</w:t>
+      </w:r>
+      <w:r>
+        <w:rPr>
+          <w:rFonts w:ascii="Arial" w:eastAsia="Microsoft YaHei" w:hAnsi="Arial" w:cs="Arial" w:hint="eastAsia"/>
+          <w:bCs/>
+          <w:color w:val="1A1A1A"/>
+          <w:kern w:val="36"/>
+          <w:sz w:val="18"/>
+          <w:szCs w:val="18"/>
+        </w:rPr>
+        <w:t>D</w:t>
+      </w:r>
+      <w:r>
+        <w:rPr>
+          <w:rFonts w:ascii="Arial" w:eastAsia="Microsoft YaHei" w:hAnsi="Arial" w:cs="Arial"/>
+          <w:bCs/>
+          <w:color w:val="1A1A1A"/>
+          <w:kern w:val="36"/>
+          <w:sz w:val="18"/>
+          <w:szCs w:val="18"/>
+        </w:rPr>
+        <w:t>DD</w:t>
+      </w:r>
+      <w:r>
+        <w:rPr>
+          <w:rFonts w:ascii="Arial" w:eastAsia="Microsoft YaHei" w:hAnsi="Arial" w:cs="Arial" w:hint="eastAsia"/>
+          <w:bCs/>
+          <w:color w:val="1A1A1A"/>
+          <w:kern w:val="36"/>
+          <w:sz w:val="18"/>
+          <w:szCs w:val="18"/>
+        </w:rPr>
+        <w:t>的概念很容易理解，如何应用到设计开发中十分的困难，如果没有彻底理解业务，很容易变成了技术</w:t>
+      </w:r>
+      <w:r>
+        <w:rPr>
+          <w:rFonts w:ascii="Arial" w:eastAsia="Microsoft YaHei" w:hAnsi="Arial" w:cs="Arial" w:hint="eastAsia"/>
+          <w:bCs/>
+          <w:color w:val="1A1A1A"/>
+          <w:kern w:val="36"/>
+          <w:sz w:val="18"/>
+          <w:szCs w:val="18"/>
+        </w:rPr>
+        <w:t>或者数据</w:t>
+      </w:r>
+      <w:r>
+        <w:rPr>
+          <w:rFonts w:ascii="Arial" w:eastAsia="Microsoft YaHei" w:hAnsi="Arial" w:cs="Arial" w:hint="eastAsia"/>
+          <w:bCs/>
+          <w:color w:val="1A1A1A"/>
+          <w:kern w:val="36"/>
+          <w:sz w:val="18"/>
+          <w:szCs w:val="18"/>
+        </w:rPr>
+        <w:t>驱动设计，例如应用</w:t>
+      </w:r>
+      <w:r>
+        <w:rPr>
+          <w:rFonts w:ascii="Arial" w:eastAsia="Microsoft YaHei" w:hAnsi="Arial" w:cs="Arial"/>
+          <w:bCs/>
+          <w:color w:val="1A1A1A"/>
+          <w:kern w:val="36"/>
+          <w:sz w:val="18"/>
+          <w:szCs w:val="18"/>
+        </w:rPr>
+        <w:t>CQRS, Event Sourcing</w:t>
+      </w:r>
+      <w:r>
+        <w:rPr>
+          <w:rFonts w:ascii="Arial" w:eastAsia="Microsoft YaHei" w:hAnsi="Arial" w:cs="Arial" w:hint="eastAsia"/>
+          <w:bCs/>
+          <w:color w:val="1A1A1A"/>
+          <w:kern w:val="36"/>
+          <w:sz w:val="18"/>
+          <w:szCs w:val="18"/>
+        </w:rPr>
+        <w:t>，</w:t>
+      </w:r>
+      <w:r>
+        <w:rPr>
+          <w:rFonts w:ascii="Arial" w:eastAsia="Microsoft YaHei" w:hAnsi="Arial" w:cs="Arial" w:hint="eastAsia"/>
+          <w:bCs/>
+          <w:color w:val="1A1A1A"/>
+          <w:kern w:val="36"/>
+          <w:sz w:val="18"/>
+          <w:szCs w:val="18"/>
+        </w:rPr>
+        <w:t>E</w:t>
+      </w:r>
+      <w:r>
+        <w:rPr>
+          <w:rFonts w:ascii="Arial" w:eastAsia="Microsoft YaHei" w:hAnsi="Arial" w:cs="Arial"/>
+          <w:bCs/>
+          <w:color w:val="1A1A1A"/>
+          <w:kern w:val="36"/>
+          <w:sz w:val="18"/>
+          <w:szCs w:val="18"/>
+        </w:rPr>
+        <w:t>ntity framework</w:t>
+      </w:r>
+      <w:r>
+        <w:rPr>
+          <w:rFonts w:ascii="Arial" w:eastAsia="Microsoft YaHei" w:hAnsi="Arial" w:cs="Arial" w:hint="eastAsia"/>
+          <w:bCs/>
+          <w:color w:val="1A1A1A"/>
+          <w:kern w:val="36"/>
+          <w:sz w:val="18"/>
+          <w:szCs w:val="18"/>
+        </w:rPr>
+        <w:t>来反向去做领域的设计</w:t>
+      </w:r>
+      <w:r>
+        <w:rPr>
+          <w:rFonts w:ascii="Arial" w:eastAsia="Microsoft YaHei" w:hAnsi="Arial" w:cs="Arial"/>
+          <w:bCs/>
+          <w:color w:val="1A1A1A"/>
+          <w:kern w:val="36"/>
+          <w:sz w:val="18"/>
+          <w:szCs w:val="18"/>
+        </w:rPr>
+        <w:t>,</w:t>
+      </w:r>
+      <w:r>
+        <w:rPr>
+          <w:rFonts w:ascii="Arial" w:eastAsia="Microsoft YaHei" w:hAnsi="Arial" w:cs="Arial" w:hint="eastAsia"/>
+          <w:bCs/>
+          <w:color w:val="1A1A1A"/>
+          <w:kern w:val="36"/>
+          <w:sz w:val="18"/>
+          <w:szCs w:val="18"/>
+        </w:rPr>
+        <w:t xml:space="preserve"> </w:t>
+      </w:r>
+      <w:r>
+        <w:rPr>
+          <w:rFonts w:ascii="Arial" w:eastAsia="Microsoft YaHei" w:hAnsi="Arial" w:cs="Arial" w:hint="eastAsia"/>
+          <w:bCs/>
+          <w:color w:val="1A1A1A"/>
+          <w:kern w:val="36"/>
+          <w:sz w:val="18"/>
+          <w:szCs w:val="18"/>
+        </w:rPr>
+        <w:t>后者将简单的业务复杂化，不仅难以理解（过度设计），</w:t>
+      </w:r>
+      <w:proofErr w:type="gramStart"/>
+      <w:r>
+        <w:rPr>
+          <w:rFonts w:ascii="Arial" w:eastAsia="Microsoft YaHei" w:hAnsi="Arial" w:cs="Arial" w:hint="eastAsia"/>
+          <w:bCs/>
+          <w:color w:val="1A1A1A"/>
+          <w:kern w:val="36"/>
+          <w:sz w:val="18"/>
+          <w:szCs w:val="18"/>
+        </w:rPr>
+        <w:t>影响性能</w:t>
+      </w:r>
+      <w:r>
+        <w:rPr>
+          <w:rFonts w:ascii="Arial" w:eastAsia="Microsoft YaHei" w:hAnsi="Arial" w:cs="Arial" w:hint="eastAsia"/>
+          <w:bCs/>
+          <w:color w:val="1A1A1A"/>
+          <w:kern w:val="36"/>
+          <w:sz w:val="18"/>
+          <w:szCs w:val="18"/>
+        </w:rPr>
+        <w:t>,</w:t>
+      </w:r>
+      <w:r>
+        <w:rPr>
+          <w:rFonts w:ascii="Arial" w:eastAsia="Microsoft YaHei" w:hAnsi="Arial" w:cs="Arial" w:hint="eastAsia"/>
+          <w:bCs/>
+          <w:color w:val="1A1A1A"/>
+          <w:kern w:val="36"/>
+          <w:sz w:val="18"/>
+          <w:szCs w:val="18"/>
+        </w:rPr>
+        <w:t>而且最终</w:t>
+      </w:r>
+      <w:r>
+        <w:rPr>
+          <w:rFonts w:ascii="Arial" w:eastAsia="Microsoft YaHei" w:hAnsi="Arial" w:cs="Arial" w:hint="eastAsia"/>
+          <w:bCs/>
+          <w:color w:val="1A1A1A"/>
+          <w:kern w:val="36"/>
+          <w:sz w:val="18"/>
+          <w:szCs w:val="18"/>
+        </w:rPr>
+        <w:t>U</w:t>
+      </w:r>
+      <w:r>
+        <w:rPr>
+          <w:rFonts w:ascii="Arial" w:eastAsia="Microsoft YaHei" w:hAnsi="Arial" w:cs="Arial"/>
+          <w:bCs/>
+          <w:color w:val="1A1A1A"/>
+          <w:kern w:val="36"/>
+          <w:sz w:val="18"/>
+          <w:szCs w:val="18"/>
+        </w:rPr>
+        <w:t>ser</w:t>
+      </w:r>
+      <w:r>
+        <w:rPr>
+          <w:rFonts w:ascii="Arial" w:eastAsia="Microsoft YaHei" w:hAnsi="Arial" w:cs="Arial" w:hint="eastAsia"/>
+          <w:bCs/>
+          <w:color w:val="1A1A1A"/>
+          <w:kern w:val="36"/>
+          <w:sz w:val="18"/>
+          <w:szCs w:val="18"/>
+        </w:rPr>
+        <w:t>使用起来也十分不方便。本文就做开发</w:t>
+      </w:r>
+      <w:r>
+        <w:rPr>
+          <w:rFonts w:ascii="Arial" w:eastAsia="Microsoft YaHei" w:hAnsi="Arial" w:cs="Arial" w:hint="eastAsia"/>
+          <w:bCs/>
+          <w:color w:val="1A1A1A"/>
+          <w:kern w:val="36"/>
+          <w:sz w:val="18"/>
+          <w:szCs w:val="18"/>
+        </w:rPr>
+        <w:t>G</w:t>
+      </w:r>
+      <w:r>
+        <w:rPr>
+          <w:rFonts w:ascii="Arial" w:eastAsia="Microsoft YaHei" w:hAnsi="Arial" w:cs="Arial"/>
+          <w:bCs/>
+          <w:color w:val="1A1A1A"/>
+          <w:kern w:val="36"/>
+          <w:sz w:val="18"/>
+          <w:szCs w:val="18"/>
+        </w:rPr>
+        <w:t>FS</w:t>
+      </w:r>
+      <w:r>
+        <w:rPr>
+          <w:rFonts w:ascii="Arial" w:eastAsia="Microsoft YaHei" w:hAnsi="Arial" w:cs="Arial" w:hint="eastAsia"/>
+          <w:bCs/>
+          <w:color w:val="1A1A1A"/>
+          <w:kern w:val="36"/>
+          <w:sz w:val="18"/>
+          <w:szCs w:val="18"/>
+        </w:rPr>
+        <w:t>实践中如何应用</w:t>
+      </w:r>
+      <w:r>
+        <w:rPr>
+          <w:rFonts w:ascii="Arial" w:eastAsia="Microsoft YaHei" w:hAnsi="Arial" w:cs="Arial" w:hint="eastAsia"/>
+          <w:bCs/>
+          <w:color w:val="1A1A1A"/>
+          <w:kern w:val="36"/>
+          <w:sz w:val="18"/>
+          <w:szCs w:val="18"/>
+        </w:rPr>
+        <w:t>D</w:t>
+      </w:r>
+      <w:r>
+        <w:rPr>
+          <w:rFonts w:ascii="Arial" w:eastAsia="Microsoft YaHei" w:hAnsi="Arial" w:cs="Arial"/>
+          <w:bCs/>
+          <w:color w:val="1A1A1A"/>
+          <w:kern w:val="36"/>
+          <w:sz w:val="18"/>
+          <w:szCs w:val="18"/>
+        </w:rPr>
+        <w:t>DD</w:t>
+      </w:r>
+      <w:proofErr w:type="gramEnd"/>
+      <w:r>
+        <w:rPr>
+          <w:rFonts w:ascii="Arial" w:eastAsia="Microsoft YaHei" w:hAnsi="Arial" w:cs="Arial"/>
+          <w:bCs/>
+          <w:color w:val="1A1A1A"/>
+          <w:kern w:val="36"/>
+          <w:sz w:val="18"/>
+          <w:szCs w:val="18"/>
+        </w:rPr>
+        <w:t>.</w:t>
       </w:r>
       <w:bookmarkStart w:id="0" w:name="_GoBack"/>
       <w:bookmarkEnd w:id="0"/>
-      <w:r>
-        <w:t>lobal Freight System(GFS)?</w:t>
-      </w:r>
     </w:p>
     <w:sectPr>
       <w:pgSz w:w="12240" w:h="15840"/>
@@ -423,6 +938,26 @@
     <w:name w:val="Normal"/>
     <w:qFormat/>
   </w:style>
+  <w:style w:type="paragraph" w:styleId="Heading1">
+    <w:name w:val="heading 1"/>
+    <w:basedOn w:val="Normal"/>
+    <w:link w:val="Heading1Char"/>
+    <w:uiPriority w:val="9"/>
+    <w:qFormat/>
+    <w:rsid w:val="0020095A"/>
+    <w:pPr>
+      <w:spacing w:before="100" w:beforeAutospacing="1" w:after="100" w:afterAutospacing="1" w:line="240" w:lineRule="auto"/>
+      <w:outlineLvl w:val="0"/>
+    </w:pPr>
+    <w:rPr>
+      <w:rFonts w:ascii="Times New Roman" w:eastAsia="Times New Roman" w:hAnsi="Times New Roman" w:cs="Times New Roman"/>
+      <w:b/>
+      <w:bCs/>
+      <w:kern w:val="36"/>
+      <w:sz w:val="48"/>
+      <w:szCs w:val="48"/>
+    </w:rPr>
+  </w:style>
   <w:style w:type="character" w:default="1" w:styleId="DefaultParagraphFont">
     <w:name w:val="Default Paragraph Font"/>
     <w:uiPriority w:val="1"/>
@@ -449,6 +984,21 @@
     <w:uiPriority w:val="99"/>
     <w:semiHidden/>
     <w:unhideWhenUsed/>
+  </w:style>
+  <w:style w:type="character" w:customStyle="1" w:styleId="Heading1Char">
+    <w:name w:val="Heading 1 Char"/>
+    <w:basedOn w:val="DefaultParagraphFont"/>
+    <w:link w:val="Heading1"/>
+    <w:uiPriority w:val="9"/>
+    <w:rsid w:val="0020095A"/>
+    <w:rPr>
+      <w:rFonts w:ascii="Times New Roman" w:eastAsia="Times New Roman" w:hAnsi="Times New Roman" w:cs="Times New Roman"/>
+      <w:b/>
+      <w:bCs/>
+      <w:kern w:val="36"/>
+      <w:sz w:val="48"/>
+      <w:szCs w:val="48"/>
+    </w:rPr>
   </w:style>
 </w:styles>
 </file>
